--- a/barcode_scanner/barcode_test_papers/ITF_1-10cm.docx
+++ b/barcode_scanner/barcode_test_papers/ITF_1-10cm.docx
@@ -27,8 +27,8 @@
             <v:path o:extrusionok="f" gradientshapeok="t" o:connecttype="rect"/>
             <o:lock v:ext="edit" aspectratio="t"/>
           </v:shapetype>
-          <v:shape id="Picture 13" o:spid="_x0000_i1025" type="#_x0000_t75" alt="A bar code with numbers&#10;&#10;Description automatically generated" style="width:28.8pt;height:11.5pt;visibility:visible;mso-wrap-style:square;mso-width-percent:0;mso-height-percent:0;mso-width-percent:0;mso-height-percent:0">
-            <v:imagedata r:id="rId4" o:title="A bar code with numbers&#10;&#10;Description automatically generated"/>
+          <v:shape id="Picture 13" o:spid="_x0000_i1026" type="#_x0000_t75" alt="A bar code with numbers&#13;&#10;&#13;&#10;Description automatically generated" style="width:28pt;height:12pt;visibility:visible;mso-wrap-style:square;mso-width-percent:0;mso-height-percent:0;mso-width-percent:0;mso-height-percent:0">
+            <v:imagedata r:id="rId4" o:title="A bar code with numbers&#13;&#10;&#13;&#10;Description automatically generated"/>
           </v:shape>
         </w:pict>
       </w:r>
@@ -295,7 +295,7 @@
           <w:noProof/>
         </w:rPr>
         <w:drawing>
-          <wp:inline distT="0" distB="0" distL="0" distR="0" wp14:anchorId="62C5A0E6" wp14:editId="175E10DA">
+          <wp:inline distT="0" distB="0" distL="0" distR="0" wp14:anchorId="62C5A0E6" wp14:editId="446DAC01">
             <wp:extent cx="2520000" cy="1026000"/>
             <wp:effectExtent l="0" t="0" r="0" b="3175"/>
             <wp:docPr id="8" name="Picture 8" descr="A bar code with numbers&#10;&#10;Description automatically generated"/>
@@ -472,6 +472,390 @@
                     <a:xfrm>
                       <a:off x="0" y="0"/>
                       <a:ext cx="3600000" cy="1468800"/>
+                    </a:xfrm>
+                    <a:prstGeom prst="rect">
+                      <a:avLst/>
+                    </a:prstGeom>
+                  </pic:spPr>
+                </pic:pic>
+              </a:graphicData>
+            </a:graphic>
+          </wp:inline>
+        </w:drawing>
+      </w:r>
+    </w:p>
+    <w:p/>
+    <w:p>
+      <w:r>
+        <w:rPr>
+          <w:noProof/>
+        </w:rPr>
+        <w:lastRenderedPageBreak/>
+        <w:pict w14:anchorId="753556A5">
+          <v:shape id="Picture 1" o:spid="_x0000_i1025" type="#_x0000_t75" alt="A bar code with numbers&#10;&#10;Description automatically generated" style="width:28pt;height:12pt;visibility:visible;mso-wrap-style:square;mso-width-percent:0;mso-height-percent:0;mso-width-percent:0;mso-height-percent:0">
+            <v:imagedata r:id="rId11" o:title="A bar code with numbers&#10;&#10;Description automatically generated"/>
+          </v:shape>
+        </w:pict>
+      </w:r>
+      <w:r>
+        <w:tab/>
+      </w:r>
+      <w:r>
+        <w:tab/>
+      </w:r>
+      <w:r>
+        <w:drawing>
+          <wp:inline distT="0" distB="0" distL="0" distR="0" wp14:anchorId="7FC90A6E" wp14:editId="0B137D90">
+            <wp:extent cx="720000" cy="291600"/>
+            <wp:effectExtent l="0" t="0" r="4445" b="635"/>
+            <wp:docPr id="1916939250" name="Picture 1" descr="A bar code with numbers and letters&#10;&#10;Description automatically generated"/>
+            <wp:cNvGraphicFramePr>
+              <a:graphicFrameLocks xmlns:a="http://schemas.openxmlformats.org/drawingml/2006/main" noChangeAspect="1"/>
+            </wp:cNvGraphicFramePr>
+            <a:graphic xmlns:a="http://schemas.openxmlformats.org/drawingml/2006/main">
+              <a:graphicData uri="http://schemas.openxmlformats.org/drawingml/2006/picture">
+                <pic:pic xmlns:pic="http://schemas.openxmlformats.org/drawingml/2006/picture">
+                  <pic:nvPicPr>
+                    <pic:cNvPr id="1916939250" name="Picture 1" descr="A bar code with numbers and letters&#10;&#10;Description automatically generated"/>
+                    <pic:cNvPicPr/>
+                  </pic:nvPicPr>
+                  <pic:blipFill>
+                    <a:blip r:embed="rId12"/>
+                    <a:stretch>
+                      <a:fillRect/>
+                    </a:stretch>
+                  </pic:blipFill>
+                  <pic:spPr>
+                    <a:xfrm>
+                      <a:off x="0" y="0"/>
+                      <a:ext cx="720000" cy="291600"/>
+                    </a:xfrm>
+                    <a:prstGeom prst="rect">
+                      <a:avLst/>
+                    </a:prstGeom>
+                  </pic:spPr>
+                </pic:pic>
+              </a:graphicData>
+            </a:graphic>
+          </wp:inline>
+        </w:drawing>
+      </w:r>
+      <w:r>
+        <w:tab/>
+      </w:r>
+      <w:r>
+        <w:tab/>
+      </w:r>
+      <w:r>
+        <w:drawing>
+          <wp:inline distT="0" distB="0" distL="0" distR="0" wp14:anchorId="220C92A6" wp14:editId="05C4AE78">
+            <wp:extent cx="1080000" cy="439200"/>
+            <wp:effectExtent l="0" t="0" r="0" b="5715"/>
+            <wp:docPr id="231710625" name="Picture 1" descr="A bar code with numbers&#10;&#10;Description automatically generated"/>
+            <wp:cNvGraphicFramePr>
+              <a:graphicFrameLocks xmlns:a="http://schemas.openxmlformats.org/drawingml/2006/main" noChangeAspect="1"/>
+            </wp:cNvGraphicFramePr>
+            <a:graphic xmlns:a="http://schemas.openxmlformats.org/drawingml/2006/main">
+              <a:graphicData uri="http://schemas.openxmlformats.org/drawingml/2006/picture">
+                <pic:pic xmlns:pic="http://schemas.openxmlformats.org/drawingml/2006/picture">
+                  <pic:nvPicPr>
+                    <pic:cNvPr id="231710625" name="Picture 1" descr="A bar code with numbers&#10;&#10;Description automatically generated"/>
+                    <pic:cNvPicPr/>
+                  </pic:nvPicPr>
+                  <pic:blipFill>
+                    <a:blip r:embed="rId13"/>
+                    <a:stretch>
+                      <a:fillRect/>
+                    </a:stretch>
+                  </pic:blipFill>
+                  <pic:spPr>
+                    <a:xfrm>
+                      <a:off x="0" y="0"/>
+                      <a:ext cx="1080000" cy="439200"/>
+                    </a:xfrm>
+                    <a:prstGeom prst="rect">
+                      <a:avLst/>
+                    </a:prstGeom>
+                  </pic:spPr>
+                </pic:pic>
+              </a:graphicData>
+            </a:graphic>
+          </wp:inline>
+        </w:drawing>
+      </w:r>
+      <w:r>
+        <w:tab/>
+      </w:r>
+      <w:r>
+        <w:tab/>
+      </w:r>
+      <w:r>
+        <w:drawing>
+          <wp:inline distT="0" distB="0" distL="0" distR="0" wp14:anchorId="196BD441" wp14:editId="6565EB10">
+            <wp:extent cx="1440000" cy="583200"/>
+            <wp:effectExtent l="0" t="0" r="0" b="1270"/>
+            <wp:docPr id="333484215" name="Picture 1" descr="A bar code with numbers&#10;&#10;Description automatically generated"/>
+            <wp:cNvGraphicFramePr>
+              <a:graphicFrameLocks xmlns:a="http://schemas.openxmlformats.org/drawingml/2006/main" noChangeAspect="1"/>
+            </wp:cNvGraphicFramePr>
+            <a:graphic xmlns:a="http://schemas.openxmlformats.org/drawingml/2006/main">
+              <a:graphicData uri="http://schemas.openxmlformats.org/drawingml/2006/picture">
+                <pic:pic xmlns:pic="http://schemas.openxmlformats.org/drawingml/2006/picture">
+                  <pic:nvPicPr>
+                    <pic:cNvPr id="333484215" name="Picture 1" descr="A bar code with numbers&#10;&#10;Description automatically generated"/>
+                    <pic:cNvPicPr/>
+                  </pic:nvPicPr>
+                  <pic:blipFill>
+                    <a:blip r:embed="rId14"/>
+                    <a:stretch>
+                      <a:fillRect/>
+                    </a:stretch>
+                  </pic:blipFill>
+                  <pic:spPr>
+                    <a:xfrm>
+                      <a:off x="0" y="0"/>
+                      <a:ext cx="1440000" cy="583200"/>
+                    </a:xfrm>
+                    <a:prstGeom prst="rect">
+                      <a:avLst/>
+                    </a:prstGeom>
+                  </pic:spPr>
+                </pic:pic>
+              </a:graphicData>
+            </a:graphic>
+          </wp:inline>
+        </w:drawing>
+      </w:r>
+    </w:p>
+    <w:p/>
+    <w:p/>
+    <w:p>
+      <w:r>
+        <w:drawing>
+          <wp:inline distT="0" distB="0" distL="0" distR="0" wp14:anchorId="1A3996E4" wp14:editId="41D46C12">
+            <wp:extent cx="1800000" cy="730800"/>
+            <wp:effectExtent l="0" t="0" r="3810" b="6350"/>
+            <wp:docPr id="1805948844" name="Picture 1" descr="A bar code with numbers and letters&#10;&#10;Description automatically generated"/>
+            <wp:cNvGraphicFramePr>
+              <a:graphicFrameLocks xmlns:a="http://schemas.openxmlformats.org/drawingml/2006/main" noChangeAspect="1"/>
+            </wp:cNvGraphicFramePr>
+            <a:graphic xmlns:a="http://schemas.openxmlformats.org/drawingml/2006/main">
+              <a:graphicData uri="http://schemas.openxmlformats.org/drawingml/2006/picture">
+                <pic:pic xmlns:pic="http://schemas.openxmlformats.org/drawingml/2006/picture">
+                  <pic:nvPicPr>
+                    <pic:cNvPr id="1805948844" name="Picture 1" descr="A bar code with numbers and letters&#10;&#10;Description automatically generated"/>
+                    <pic:cNvPicPr/>
+                  </pic:nvPicPr>
+                  <pic:blipFill>
+                    <a:blip r:embed="rId15"/>
+                    <a:stretch>
+                      <a:fillRect/>
+                    </a:stretch>
+                  </pic:blipFill>
+                  <pic:spPr>
+                    <a:xfrm>
+                      <a:off x="0" y="0"/>
+                      <a:ext cx="1800000" cy="730800"/>
+                    </a:xfrm>
+                    <a:prstGeom prst="rect">
+                      <a:avLst/>
+                    </a:prstGeom>
+                  </pic:spPr>
+                </pic:pic>
+              </a:graphicData>
+            </a:graphic>
+          </wp:inline>
+        </w:drawing>
+      </w:r>
+    </w:p>
+    <w:p/>
+    <w:p>
+      <w:r>
+        <w:drawing>
+          <wp:inline distT="0" distB="0" distL="0" distR="0" wp14:anchorId="6DCDB1A1" wp14:editId="607637E6">
+            <wp:extent cx="2160000" cy="874800"/>
+            <wp:effectExtent l="0" t="0" r="0" b="1905"/>
+            <wp:docPr id="90860721" name="Picture 1" descr="A bar code with numbers&#10;&#10;Description automatically generated"/>
+            <wp:cNvGraphicFramePr>
+              <a:graphicFrameLocks xmlns:a="http://schemas.openxmlformats.org/drawingml/2006/main" noChangeAspect="1"/>
+            </wp:cNvGraphicFramePr>
+            <a:graphic xmlns:a="http://schemas.openxmlformats.org/drawingml/2006/main">
+              <a:graphicData uri="http://schemas.openxmlformats.org/drawingml/2006/picture">
+                <pic:pic xmlns:pic="http://schemas.openxmlformats.org/drawingml/2006/picture">
+                  <pic:nvPicPr>
+                    <pic:cNvPr id="90860721" name="Picture 1" descr="A bar code with numbers&#10;&#10;Description automatically generated"/>
+                    <pic:cNvPicPr/>
+                  </pic:nvPicPr>
+                  <pic:blipFill>
+                    <a:blip r:embed="rId16"/>
+                    <a:stretch>
+                      <a:fillRect/>
+                    </a:stretch>
+                  </pic:blipFill>
+                  <pic:spPr>
+                    <a:xfrm>
+                      <a:off x="0" y="0"/>
+                      <a:ext cx="2160000" cy="874800"/>
+                    </a:xfrm>
+                    <a:prstGeom prst="rect">
+                      <a:avLst/>
+                    </a:prstGeom>
+                  </pic:spPr>
+                </pic:pic>
+              </a:graphicData>
+            </a:graphic>
+          </wp:inline>
+        </w:drawing>
+      </w:r>
+    </w:p>
+    <w:p/>
+    <w:p>
+      <w:r>
+        <w:drawing>
+          <wp:inline distT="0" distB="0" distL="0" distR="0" wp14:anchorId="153ADE05" wp14:editId="324B4B32">
+            <wp:extent cx="2520000" cy="1022400"/>
+            <wp:effectExtent l="0" t="0" r="0" b="0"/>
+            <wp:docPr id="2026760716" name="Picture 1" descr="A bar code with numbers&#10;&#10;Description automatically generated"/>
+            <wp:cNvGraphicFramePr>
+              <a:graphicFrameLocks xmlns:a="http://schemas.openxmlformats.org/drawingml/2006/main" noChangeAspect="1"/>
+            </wp:cNvGraphicFramePr>
+            <a:graphic xmlns:a="http://schemas.openxmlformats.org/drawingml/2006/main">
+              <a:graphicData uri="http://schemas.openxmlformats.org/drawingml/2006/picture">
+                <pic:pic xmlns:pic="http://schemas.openxmlformats.org/drawingml/2006/picture">
+                  <pic:nvPicPr>
+                    <pic:cNvPr id="2026760716" name="Picture 1" descr="A bar code with numbers&#10;&#10;Description automatically generated"/>
+                    <pic:cNvPicPr/>
+                  </pic:nvPicPr>
+                  <pic:blipFill>
+                    <a:blip r:embed="rId17"/>
+                    <a:stretch>
+                      <a:fillRect/>
+                    </a:stretch>
+                  </pic:blipFill>
+                  <pic:spPr>
+                    <a:xfrm>
+                      <a:off x="0" y="0"/>
+                      <a:ext cx="2520000" cy="1022400"/>
+                    </a:xfrm>
+                    <a:prstGeom prst="rect">
+                      <a:avLst/>
+                    </a:prstGeom>
+                  </pic:spPr>
+                </pic:pic>
+              </a:graphicData>
+            </a:graphic>
+          </wp:inline>
+        </w:drawing>
+      </w:r>
+    </w:p>
+    <w:p/>
+    <w:p>
+      <w:r>
+        <w:drawing>
+          <wp:inline distT="0" distB="0" distL="0" distR="0" wp14:anchorId="13DCE7D0" wp14:editId="0D909270">
+            <wp:extent cx="2880000" cy="1166400"/>
+            <wp:effectExtent l="0" t="0" r="3175" b="2540"/>
+            <wp:docPr id="973507768" name="Picture 1" descr="A bar code with numbers and a black text&#10;&#10;Description automatically generated"/>
+            <wp:cNvGraphicFramePr>
+              <a:graphicFrameLocks xmlns:a="http://schemas.openxmlformats.org/drawingml/2006/main" noChangeAspect="1"/>
+            </wp:cNvGraphicFramePr>
+            <a:graphic xmlns:a="http://schemas.openxmlformats.org/drawingml/2006/main">
+              <a:graphicData uri="http://schemas.openxmlformats.org/drawingml/2006/picture">
+                <pic:pic xmlns:pic="http://schemas.openxmlformats.org/drawingml/2006/picture">
+                  <pic:nvPicPr>
+                    <pic:cNvPr id="973507768" name="Picture 1" descr="A bar code with numbers and a black text&#10;&#10;Description automatically generated"/>
+                    <pic:cNvPicPr/>
+                  </pic:nvPicPr>
+                  <pic:blipFill>
+                    <a:blip r:embed="rId18"/>
+                    <a:stretch>
+                      <a:fillRect/>
+                    </a:stretch>
+                  </pic:blipFill>
+                  <pic:spPr>
+                    <a:xfrm>
+                      <a:off x="0" y="0"/>
+                      <a:ext cx="2880000" cy="1166400"/>
+                    </a:xfrm>
+                    <a:prstGeom prst="rect">
+                      <a:avLst/>
+                    </a:prstGeom>
+                  </pic:spPr>
+                </pic:pic>
+              </a:graphicData>
+            </a:graphic>
+          </wp:inline>
+        </w:drawing>
+      </w:r>
+    </w:p>
+    <w:p/>
+    <w:p>
+      <w:r>
+        <w:drawing>
+          <wp:inline distT="0" distB="0" distL="0" distR="0" wp14:anchorId="544043E0" wp14:editId="7E4E7AEC">
+            <wp:extent cx="3240000" cy="1314000"/>
+            <wp:effectExtent l="0" t="0" r="0" b="0"/>
+            <wp:docPr id="1672465899" name="Picture 1" descr="A bar code with numbers and letters&#10;&#10;Description automatically generated"/>
+            <wp:cNvGraphicFramePr>
+              <a:graphicFrameLocks xmlns:a="http://schemas.openxmlformats.org/drawingml/2006/main" noChangeAspect="1"/>
+            </wp:cNvGraphicFramePr>
+            <a:graphic xmlns:a="http://schemas.openxmlformats.org/drawingml/2006/main">
+              <a:graphicData uri="http://schemas.openxmlformats.org/drawingml/2006/picture">
+                <pic:pic xmlns:pic="http://schemas.openxmlformats.org/drawingml/2006/picture">
+                  <pic:nvPicPr>
+                    <pic:cNvPr id="1672465899" name="Picture 1" descr="A bar code with numbers and letters&#10;&#10;Description automatically generated"/>
+                    <pic:cNvPicPr/>
+                  </pic:nvPicPr>
+                  <pic:blipFill>
+                    <a:blip r:embed="rId19"/>
+                    <a:stretch>
+                      <a:fillRect/>
+                    </a:stretch>
+                  </pic:blipFill>
+                  <pic:spPr>
+                    <a:xfrm>
+                      <a:off x="0" y="0"/>
+                      <a:ext cx="3240000" cy="1314000"/>
+                    </a:xfrm>
+                    <a:prstGeom prst="rect">
+                      <a:avLst/>
+                    </a:prstGeom>
+                  </pic:spPr>
+                </pic:pic>
+              </a:graphicData>
+            </a:graphic>
+          </wp:inline>
+        </w:drawing>
+      </w:r>
+    </w:p>
+    <w:p/>
+    <w:p>
+      <w:r>
+        <w:drawing>
+          <wp:inline distT="0" distB="0" distL="0" distR="0" wp14:anchorId="07612B66" wp14:editId="23CE9E55">
+            <wp:extent cx="3600000" cy="1458000"/>
+            <wp:effectExtent l="0" t="0" r="0" b="2540"/>
+            <wp:docPr id="233687458" name="Picture 1" descr="A bar code with numbers and letters&#10;&#10;Description automatically generated"/>
+            <wp:cNvGraphicFramePr>
+              <a:graphicFrameLocks xmlns:a="http://schemas.openxmlformats.org/drawingml/2006/main" noChangeAspect="1"/>
+            </wp:cNvGraphicFramePr>
+            <a:graphic xmlns:a="http://schemas.openxmlformats.org/drawingml/2006/main">
+              <a:graphicData uri="http://schemas.openxmlformats.org/drawingml/2006/picture">
+                <pic:pic xmlns:pic="http://schemas.openxmlformats.org/drawingml/2006/picture">
+                  <pic:nvPicPr>
+                    <pic:cNvPr id="233687458" name="Picture 1" descr="A bar code with numbers and letters&#10;&#10;Description automatically generated"/>
+                    <pic:cNvPicPr/>
+                  </pic:nvPicPr>
+                  <pic:blipFill>
+                    <a:blip r:embed="rId20"/>
+                    <a:stretch>
+                      <a:fillRect/>
+                    </a:stretch>
+                  </pic:blipFill>
+                  <pic:spPr>
+                    <a:xfrm>
+                      <a:off x="0" y="0"/>
+                      <a:ext cx="3600000" cy="1458000"/>
                     </a:xfrm>
                     <a:prstGeom prst="rect">
                       <a:avLst/>
